--- a/templates/docs/trip_template.docx
+++ b/templates/docs/trip_template.docx
@@ -1,6 +1,6 @@
 
 <file path=word/document.xml><?xml version="1.0" encoding="utf-8"?>
-<w:document xmlns:wpc="http://schemas.microsoft.com/office/word/2010/wordprocessingCanvas" xmlns:cx="http://schemas.microsoft.com/office/drawing/2014/chartex" xmlns:cx1="http://schemas.microsoft.com/office/drawing/2015/9/8/chartex" xmlns:cx2="http://schemas.microsoft.com/office/drawing/2015/10/21/chartex" xmlns:cx3="http://schemas.microsoft.com/office/drawing/2016/5/9/chartex" xmlns:cx4="http://schemas.microsoft.com/office/drawing/2016/5/10/chartex" xmlns:cx5="http://schemas.microsoft.com/office/drawing/2016/5/11/chartex" xmlns:cx6="http://schemas.microsoft.com/office/drawing/2016/5/12/chartex" xmlns:cx7="http://schemas.microsoft.com/office/drawing/2016/5/13/chartex" xmlns:cx8="http://schemas.microsoft.com/office/drawing/2016/5/14/chartex" xmlns:mc="http://schemas.openxmlformats.org/markup-compatibility/2006" xmlns:aink="http://schemas.microsoft.com/office/drawing/2016/ink" xmlns:am3d="http://schemas.microsoft.com/office/drawing/2017/model3d" xmlns:o="urn:schemas-microsoft-com:office:office" xmlns:oel="http://schemas.microsoft.com/office/2019/extlst" xmlns:r="http://schemas.openxmlformats.org/officeDocument/2006/relationships" xmlns:m="http://schemas.openxmlformats.org/officeDocument/2006/math" xmlns:v="urn:schemas-microsoft-com:vml" xmlns:wp14="http://schemas.microsoft.com/office/word/2010/wordprocessingDrawing" xmlns:wp="http://schemas.openxmlformats.org/drawingml/2006/wordprocessingDrawing" xmlns:w10="urn:schemas-microsoft-com:office:word" xmlns:w="http://schemas.openxmlformats.org/wordprocessingml/2006/main" xmlns:w14="http://schemas.microsoft.com/office/word/2010/wordml" xmlns:w15="http://schemas.microsoft.com/office/word/2012/wordml" xmlns:w16cex="http://schemas.microsoft.com/office/word/2018/wordml/cex" xmlns:w16cid="http://schemas.microsoft.com/office/word/2016/wordml/cid" xmlns:w16="http://schemas.microsoft.com/office/word/2018/wordml" xmlns:w16du="http://schemas.microsoft.com/office/word/2023/wordml/word16du" xmlns:w16sdtdh="http://schemas.microsoft.com/office/word/2020/wordml/sdtdatahash" xmlns:w16sdtfl="http://schemas.microsoft.com/office/word/2024/wordml/sdtformatlock" xmlns:w16se="http://schemas.microsoft.com/office/word/2015/wordml/symex" xmlns:wpg="http://schemas.microsoft.com/office/word/2010/wordprocessingGroup" xmlns:wpi="http://schemas.microsoft.com/office/word/2010/wordprocessingInk" xmlns:wne="http://schemas.microsoft.com/office/word/2006/wordml" xmlns:wps="http://schemas.microsoft.com/office/word/2010/wordprocessingShape" mc:Ignorable="w14 w15 w16se w16cid w16 w16cex w16sdtdh w16sdtfl w16du wp14">
+<w:document xmlns:wpc="http://schemas.microsoft.com/office/word/2010/wordprocessingCanvas" xmlns:cx="http://schemas.microsoft.com/office/drawing/2014/chartex" xmlns:cx1="http://schemas.microsoft.com/office/drawing/2015/9/8/chartex" xmlns:cx2="http://schemas.microsoft.com/office/drawing/2015/10/21/chartex" xmlns:cx3="http://schemas.microsoft.com/office/drawing/2016/5/9/chartex" xmlns:cx4="http://schemas.microsoft.com/office/drawing/2016/5/10/chartex" xmlns:cx5="http://schemas.microsoft.com/office/drawing/2016/5/11/chartex" xmlns:cx6="http://schemas.microsoft.com/office/drawing/2016/5/12/chartex" xmlns:cx7="http://schemas.microsoft.com/office/drawing/2016/5/13/chartex" xmlns:cx8="http://schemas.microsoft.com/office/drawing/2016/5/14/chartex" xmlns:mc="http://schemas.openxmlformats.org/markup-compatibility/2006" xmlns:aink="http://schemas.microsoft.com/office/drawing/2016/ink" xmlns:am3d="http://schemas.microsoft.com/office/drawing/2017/model3d" xmlns:o="urn:schemas-microsoft-com:office:office" xmlns:r="http://schemas.openxmlformats.org/officeDocument/2006/relationships" xmlns:m="http://schemas.openxmlformats.org/officeDocument/2006/math" xmlns:v="urn:schemas-microsoft-com:vml" xmlns:wp14="http://schemas.microsoft.com/office/word/2010/wordprocessingDrawing" xmlns:wp="http://schemas.openxmlformats.org/drawingml/2006/wordprocessingDrawing" xmlns:w10="urn:schemas-microsoft-com:office:word" xmlns:w="http://schemas.openxmlformats.org/wordprocessingml/2006/main" xmlns:w14="http://schemas.microsoft.com/office/word/2010/wordml" xmlns:w15="http://schemas.microsoft.com/office/word/2012/wordml" xmlns:w16cex="http://schemas.microsoft.com/office/word/2018/wordml/cex" xmlns:w16cid="http://schemas.microsoft.com/office/word/2016/wordml/cid" xmlns:w16="http://schemas.microsoft.com/office/word/2018/wordml" xmlns:w16sdtdh="http://schemas.microsoft.com/office/word/2020/wordml/sdtdatahash" xmlns:w16se="http://schemas.microsoft.com/office/word/2015/wordml/symex" xmlns:wpg="http://schemas.microsoft.com/office/word/2010/wordprocessingGroup" xmlns:wpi="http://schemas.microsoft.com/office/word/2010/wordprocessingInk" xmlns:wne="http://schemas.microsoft.com/office/word/2006/wordml" xmlns:wps="http://schemas.microsoft.com/office/word/2010/wordprocessingShape" mc:Ignorable="w14 w15 w16se w16cid w16 w16cex w16sdtdh wp14">
   <w:body>
     <w:p>
       <w:pPr>
@@ -42,22 +42,14 @@
       <w:tblPr>
         <w:tblW w:w="5000" w:type="pct"/>
         <w:tblInd w:w="108" w:type="dxa"/>
-        <w:tblBorders>
-          <w:top w:val="single" w:sz="4" w:space="0" w:color="auto"/>
-          <w:left w:val="single" w:sz="4" w:space="0" w:color="auto"/>
-          <w:bottom w:val="single" w:sz="4" w:space="0" w:color="auto"/>
-          <w:right w:val="single" w:sz="4" w:space="0" w:color="auto"/>
-          <w:insideH w:val="single" w:sz="4" w:space="0" w:color="auto"/>
-          <w:insideV w:val="single" w:sz="4" w:space="0" w:color="auto"/>
-        </w:tblBorders>
         <w:tblLayout w:type="fixed"/>
         <w:tblLook w:val="0000" w:firstRow="0" w:lastRow="0" w:firstColumn="0" w:lastColumn="0" w:noHBand="0" w:noVBand="0"/>
       </w:tblPr>
       <w:tblGrid>
-        <w:gridCol w:w="1285"/>
-        <w:gridCol w:w="1406"/>
+        <w:gridCol w:w="1286"/>
+        <w:gridCol w:w="1408"/>
         <w:gridCol w:w="298"/>
-        <w:gridCol w:w="6980"/>
+        <w:gridCol w:w="6987"/>
       </w:tblGrid>
       <w:tr>
         <w:tc>
@@ -90,13 +82,16 @@
           <w:tcPr>
             <w:tcW w:w="8943" w:type="dxa"/>
             <w:gridSpan w:val="3"/>
-          </w:tcPr>
-          <w:p>
-            <w:pPr>
-              <w:autoSpaceDE w:val="0"/>
-              <w:autoSpaceDN w:val="0"/>
-              <w:adjustRightInd w:val="0"/>
-              <w:jc w:val="both"/>
+            <w:tcBorders>
+              <w:bottom w:val="single" w:sz="4" w:space="0" w:color="auto"/>
+            </w:tcBorders>
+          </w:tcPr>
+          <w:p>
+            <w:pPr>
+              <w:autoSpaceDE w:val="0"/>
+              <w:autoSpaceDN w:val="0"/>
+              <w:adjustRightInd w:val="0"/>
+              <w:jc w:val="center"/>
               <w:rPr>
                 <w:rFonts w:ascii="Tahoma" w:hAnsi="Tahoma" w:cs="Tahoma"/>
                 <w:sz w:val="20"/>
@@ -222,6 +217,9 @@
           <w:tcPr>
             <w:tcW w:w="8943" w:type="dxa"/>
             <w:gridSpan w:val="3"/>
+            <w:tcBorders>
+              <w:top w:val="single" w:sz="4" w:space="0" w:color="auto"/>
+            </w:tcBorders>
           </w:tcPr>
           <w:p>
             <w:pPr>
@@ -390,13 +388,30 @@
           <w:tcPr>
             <w:tcW w:w="7494" w:type="dxa"/>
             <w:gridSpan w:val="2"/>
-          </w:tcPr>
-          <w:p>
-            <w:pPr>
-              <w:autoSpaceDE w:val="0"/>
-              <w:autoSpaceDN w:val="0"/>
-              <w:adjustRightInd w:val="0"/>
-              <w:jc w:val="both"/>
+            <w:tcBorders>
+              <w:bottom w:val="single" w:sz="4" w:space="0" w:color="auto"/>
+            </w:tcBorders>
+          </w:tcPr>
+          <w:p>
+            <w:pPr>
+              <w:autoSpaceDE w:val="0"/>
+              <w:autoSpaceDN w:val="0"/>
+              <w:adjustRightInd w:val="0"/>
+              <w:jc w:val="center"/>
+              <w:rPr>
+                <w:rFonts w:ascii="Tahoma" w:hAnsi="Tahoma" w:cs="Tahoma"/>
+                <w:sz w:val="20"/>
+                <w:szCs w:val="20"/>
+                <w:lang w:val="en-US"/>
+              </w:rPr>
+            </w:pPr>
+          </w:p>
+          <w:p>
+            <w:pPr>
+              <w:autoSpaceDE w:val="0"/>
+              <w:autoSpaceDN w:val="0"/>
+              <w:adjustRightInd w:val="0"/>
+              <w:jc w:val="center"/>
               <w:rPr>
                 <w:rFonts w:ascii="Tahoma" w:hAnsi="Tahoma" w:cs="Tahoma"/>
                 <w:sz w:val="20"/>
@@ -1116,20 +1131,12 @@
       <w:tblPr>
         <w:tblW w:w="5000" w:type="pct"/>
         <w:tblInd w:w="108" w:type="dxa"/>
-        <w:tblBorders>
-          <w:top w:val="single" w:sz="4" w:space="0" w:color="auto"/>
-          <w:left w:val="single" w:sz="4" w:space="0" w:color="auto"/>
-          <w:bottom w:val="single" w:sz="4" w:space="0" w:color="auto"/>
-          <w:right w:val="single" w:sz="4" w:space="0" w:color="auto"/>
-          <w:insideH w:val="single" w:sz="4" w:space="0" w:color="auto"/>
-          <w:insideV w:val="single" w:sz="4" w:space="0" w:color="auto"/>
-        </w:tblBorders>
         <w:tblLayout w:type="fixed"/>
         <w:tblLook w:val="0000" w:firstRow="0" w:lastRow="0" w:firstColumn="0" w:lastColumn="0" w:noHBand="0" w:noVBand="0"/>
       </w:tblPr>
       <w:tblGrid>
-        <w:gridCol w:w="5086"/>
-        <w:gridCol w:w="4883"/>
+        <w:gridCol w:w="5091"/>
+        <w:gridCol w:w="4888"/>
       </w:tblGrid>
       <w:tr>
         <w:tc>
@@ -1986,7 +1993,7 @@
 </file>
 
 <file path=word/styles.xml><?xml version="1.0" encoding="utf-8"?>
-<w:styles xmlns:mc="http://schemas.openxmlformats.org/markup-compatibility/2006" xmlns:r="http://schemas.openxmlformats.org/officeDocument/2006/relationships" xmlns:w="http://schemas.openxmlformats.org/wordprocessingml/2006/main" xmlns:w14="http://schemas.microsoft.com/office/word/2010/wordml" xmlns:w15="http://schemas.microsoft.com/office/word/2012/wordml" xmlns:w16cex="http://schemas.microsoft.com/office/word/2018/wordml/cex" xmlns:w16cid="http://schemas.microsoft.com/office/word/2016/wordml/cid" xmlns:w16="http://schemas.microsoft.com/office/word/2018/wordml" xmlns:w16du="http://schemas.microsoft.com/office/word/2023/wordml/word16du" xmlns:w16sdtdh="http://schemas.microsoft.com/office/word/2020/wordml/sdtdatahash" xmlns:w16sdtfl="http://schemas.microsoft.com/office/word/2024/wordml/sdtformatlock" xmlns:w16se="http://schemas.microsoft.com/office/word/2015/wordml/symex" mc:Ignorable="w14 w15 w16se w16cid w16 w16cex w16sdtdh w16sdtfl w16du">
+<w:styles xmlns:mc="http://schemas.openxmlformats.org/markup-compatibility/2006" xmlns:r="http://schemas.openxmlformats.org/officeDocument/2006/relationships" xmlns:w="http://schemas.openxmlformats.org/wordprocessingml/2006/main" xmlns:w14="http://schemas.microsoft.com/office/word/2010/wordml" xmlns:w15="http://schemas.microsoft.com/office/word/2012/wordml" xmlns:w16cex="http://schemas.microsoft.com/office/word/2018/wordml/cex" xmlns:w16cid="http://schemas.microsoft.com/office/word/2016/wordml/cid" xmlns:w16="http://schemas.microsoft.com/office/word/2018/wordml" xmlns:w16sdtdh="http://schemas.microsoft.com/office/word/2020/wordml/sdtdatahash" xmlns:w16se="http://schemas.microsoft.com/office/word/2015/wordml/symex" mc:Ignorable="w14 w15 w16se w16cid w16 w16cex w16sdtdh">
   <w:docDefaults>
     <w:rPrDefault>
       <w:rPr>
@@ -2277,7 +2284,7 @@
     <w:lsdException w:name="Unresolved Mention" w:semiHidden="1" w:uiPriority="99" w:unhideWhenUsed="1"/>
     <w:lsdException w:name="Smart Link" w:semiHidden="1" w:uiPriority="99" w:unhideWhenUsed="1"/>
   </w:latentStyles>
-  <w:style w:type="paragraph" w:default="1" w:styleId="Normal">
+  <w:style w:type="paragraph" w:default="1" w:styleId="a">
     <w:name w:val="Normal"/>
     <w:qFormat/>
     <w:rPr>
@@ -2285,13 +2292,13 @@
       <w:szCs w:val="24"/>
     </w:rPr>
   </w:style>
-  <w:style w:type="character" w:default="1" w:styleId="DefaultParagraphFont">
+  <w:style w:type="character" w:default="1" w:styleId="a0">
     <w:name w:val="Default Paragraph Font"/>
     <w:uiPriority w:val="1"/>
     <w:semiHidden/>
     <w:unhideWhenUsed/>
   </w:style>
-  <w:style w:type="table" w:default="1" w:styleId="TableNormal">
+  <w:style w:type="table" w:default="1" w:styleId="a1">
     <w:name w:val="Normal Table"/>
     <w:uiPriority w:val="99"/>
     <w:semiHidden/>
@@ -2306,7 +2313,7 @@
       </w:tblCellMar>
     </w:tblPr>
   </w:style>
-  <w:style w:type="numbering" w:default="1" w:styleId="NoList">
+  <w:style w:type="numbering" w:default="1" w:styleId="a2">
     <w:name w:val="No List"/>
     <w:uiPriority w:val="99"/>
     <w:semiHidden/>

--- a/templates/docs/trip_template.docx
+++ b/templates/docs/trip_template.docx
@@ -166,7 +166,15 @@
                 <w:sz w:val="20"/>
                 <w:szCs w:val="20"/>
               </w:rPr>
-              <w:t xml:space="preserve">– </w:t>
+              <w:t>–</w:t>
+            </w:r>
+            <w:r>
+              <w:rPr>
+                <w:rFonts w:ascii="Tahoma" w:hAnsi="Tahoma" w:cs="Tahoma"/>
+                <w:sz w:val="20"/>
+                <w:szCs w:val="20"/>
+              </w:rPr>
+              <w:t xml:space="preserve"> </w:t>
             </w:r>
             <w:r>
               <w:rPr>
@@ -249,6 +257,9 @@
           <w:tcPr>
             <w:tcW w:w="10260" w:type="dxa"/>
             <w:gridSpan w:val="4"/>
+            <w:tcBorders>
+              <w:bottom w:val="single" w:sz="4" w:space="0" w:color="auto"/>
+            </w:tcBorders>
           </w:tcPr>
           <w:p>
             <w:pPr>
@@ -270,7 +281,7 @@
               <w:autoSpaceDE w:val="0"/>
               <w:autoSpaceDN w:val="0"/>
               <w:adjustRightInd w:val="0"/>
-              <w:jc w:val="both"/>
+              <w:jc w:val="center"/>
               <w:rPr>
                 <w:rFonts w:ascii="Tahoma" w:hAnsi="Tahoma" w:cs="Tahoma"/>
                 <w:b/>
@@ -318,6 +329,9 @@
           <w:tcPr>
             <w:tcW w:w="10260" w:type="dxa"/>
             <w:gridSpan w:val="4"/>
+            <w:tcBorders>
+              <w:top w:val="single" w:sz="4" w:space="0" w:color="auto"/>
+            </w:tcBorders>
           </w:tcPr>
           <w:p>
             <w:pPr>
